--- a/docs/deliverables/Project_Vision.docx
+++ b/docs/deliverables/Project_Vision.docx
@@ -1,8 +1,7 @@
 
 <file path=word/document.xml><?xml version="1.0" encoding="utf-8"?>
-<w:document xmlns:wpc="http://schemas.microsoft.com/office/word/2010/wordprocessingCanvas" xmlns:cx="http://schemas.microsoft.com/office/drawing/2014/chartex" xmlns:cx1="http://schemas.microsoft.com/office/drawing/2015/9/8/chartex" xmlns:mc="http://schemas.openxmlformats.org/markup-compatibility/2006" xmlns:o="urn:schemas-microsoft-com:office:office" xmlns:r="http://schemas.openxmlformats.org/officeDocument/2006/relationships" xmlns:m="http://schemas.openxmlformats.org/officeDocument/2006/math" xmlns:v="urn:schemas-microsoft-com:vml" xmlns:wp14="http://schemas.microsoft.com/office/word/2010/wordprocessingDrawing" xmlns:wp="http://schemas.openxmlformats.org/drawingml/2006/wordprocessingDrawing" xmlns:w10="urn:schemas-microsoft-com:office:word" xmlns:w="http://schemas.openxmlformats.org/wordprocessingml/2006/main" xmlns:w14="http://schemas.microsoft.com/office/word/2010/wordml" xmlns:w15="http://schemas.microsoft.com/office/word/2012/wordml" xmlns:w16se="http://schemas.microsoft.com/office/word/2015/wordml/symex" xmlns:wpg="http://schemas.microsoft.com/office/word/2010/wordprocessingGroup" xmlns:wpi="http://schemas.microsoft.com/office/word/2010/wordprocessingInk" xmlns:wne="http://schemas.microsoft.com/office/word/2006/wordml" xmlns:wps="http://schemas.microsoft.com/office/word/2010/wordprocessingShape" mc:Ignorable="w14 w15 w16se wp14">
+<w:document xmlns:wpc="http://schemas.microsoft.com/office/word/2010/wordprocessingCanvas" xmlns:cx="http://schemas.microsoft.com/office/drawing/2014/chartex" xmlns:cx1="http://schemas.microsoft.com/office/drawing/2015/9/8/chartex" xmlns:cx2="http://schemas.microsoft.com/office/drawing/2015/10/21/chartex" xmlns:cx3="http://schemas.microsoft.com/office/drawing/2016/5/9/chartex" xmlns:cx4="http://schemas.microsoft.com/office/drawing/2016/5/10/chartex" xmlns:cx5="http://schemas.microsoft.com/office/drawing/2016/5/11/chartex" xmlns:cx6="http://schemas.microsoft.com/office/drawing/2016/5/12/chartex" xmlns:cx7="http://schemas.microsoft.com/office/drawing/2016/5/13/chartex" xmlns:cx8="http://schemas.microsoft.com/office/drawing/2016/5/14/chartex" xmlns:mc="http://schemas.openxmlformats.org/markup-compatibility/2006" xmlns:aink="http://schemas.microsoft.com/office/drawing/2016/ink" xmlns:am3d="http://schemas.microsoft.com/office/drawing/2017/model3d" xmlns:o="urn:schemas-microsoft-com:office:office" xmlns:r="http://schemas.openxmlformats.org/officeDocument/2006/relationships" xmlns:m="http://schemas.openxmlformats.org/officeDocument/2006/math" xmlns:v="urn:schemas-microsoft-com:vml" xmlns:wp14="http://schemas.microsoft.com/office/word/2010/wordprocessingDrawing" xmlns:wp="http://schemas.openxmlformats.org/drawingml/2006/wordprocessingDrawing" xmlns:w10="urn:schemas-microsoft-com:office:word" xmlns:w="http://schemas.openxmlformats.org/wordprocessingml/2006/main" xmlns:w14="http://schemas.microsoft.com/office/word/2010/wordml" xmlns:w15="http://schemas.microsoft.com/office/word/2012/wordml" xmlns:w16cid="http://schemas.microsoft.com/office/word/2016/wordml/cid" xmlns:w16se="http://schemas.microsoft.com/office/word/2015/wordml/symex" xmlns:wpg="http://schemas.microsoft.com/office/word/2010/wordprocessingGroup" xmlns:wpi="http://schemas.microsoft.com/office/word/2010/wordprocessingInk" xmlns:wne="http://schemas.microsoft.com/office/word/2006/wordml" xmlns:wps="http://schemas.microsoft.com/office/word/2010/wordprocessingShape" mc:Ignorable="w14 w15 w16se w16cid wp14">
   <w:body>
-    <w:bookmarkStart w:id="0" w:name="_GoBack"/>
     <w:p>
       <w:pPr>
         <w:pStyle w:val="Title"/>
@@ -11,61 +10,81 @@
           <w:rFonts w:ascii="Times New Roman" w:hAnsi="Times New Roman"/>
         </w:rPr>
       </w:pPr>
-      <w:r>
-        <w:fldChar w:fldCharType="begin"/>
-      </w:r>
-      <w:r>
-        <w:instrText xml:space="preserve"> SUBJECT  \* MERGEFORMAT </w:instrText>
-      </w:r>
-      <w:r>
-        <w:fldChar w:fldCharType="separate"/>
-      </w:r>
-      <w:r>
-        <w:rPr>
-          <w:rFonts w:ascii="Times New Roman" w:hAnsi="Times New Roman"/>
-        </w:rPr>
-        <w:t>&lt;Project Name&gt;</w:t>
-      </w:r>
-      <w:r>
-        <w:fldChar w:fldCharType="end"/>
-      </w:r>
+      <w:fldSimple w:instr=" SUBJECT  \* MERGEFORMAT ">
+        <w:r>
+          <w:rPr>
+            <w:rFonts w:ascii="Times New Roman" w:hAnsi="Times New Roman"/>
+          </w:rPr>
+          <w:t>&lt;</w:t>
+        </w:r>
+        <w:r>
+          <w:rPr>
+            <w:b w:val="0"/>
+            <w:sz w:val="28"/>
+          </w:rPr>
+          <w:t xml:space="preserve"> </w:t>
+        </w:r>
+        <w:r>
+          <w:rPr>
+            <w:sz w:val="28"/>
+          </w:rPr>
+          <w:t>Saloon for dogs</w:t>
+        </w:r>
+        <w:r>
+          <w:rPr>
+            <w:rFonts w:ascii="Times New Roman" w:hAnsi="Times New Roman"/>
+          </w:rPr>
+          <w:t xml:space="preserve"> </w:t>
+        </w:r>
+        <w:r>
+          <w:rPr>
+            <w:rFonts w:ascii="Times New Roman" w:hAnsi="Times New Roman"/>
+          </w:rPr>
+          <w:t>&gt;</w:t>
+        </w:r>
+      </w:fldSimple>
     </w:p>
-    <w:bookmarkEnd w:id="0"/>
     <w:p>
       <w:pPr>
         <w:pStyle w:val="Title"/>
         <w:jc w:val="right"/>
         <w:rPr>
           <w:rFonts w:ascii="Times New Roman" w:hAnsi="Times New Roman"/>
+          <w:b w:val="0"/>
         </w:rPr>
       </w:pPr>
       <w:r>
         <w:rPr>
           <w:rFonts w:ascii="Times New Roman" w:hAnsi="Times New Roman"/>
+          <w:b w:val="0"/>
         </w:rPr>
         <w:fldChar w:fldCharType="begin"/>
       </w:r>
       <w:r>
         <w:rPr>
           <w:rFonts w:ascii="Times New Roman" w:hAnsi="Times New Roman"/>
+          <w:b w:val="0"/>
         </w:rPr>
         <w:instrText xml:space="preserve"> TITLE  \* MERGEFORMAT </w:instrText>
       </w:r>
       <w:r>
         <w:rPr>
           <w:rFonts w:ascii="Times New Roman" w:hAnsi="Times New Roman"/>
+          <w:b w:val="0"/>
         </w:rPr>
         <w:fldChar w:fldCharType="separate"/>
       </w:r>
       <w:r>
         <w:rPr>
           <w:rFonts w:ascii="Times New Roman" w:hAnsi="Times New Roman"/>
+          <w:b w:val="0"/>
         </w:rPr>
         <w:t>Vision</w:t>
       </w:r>
       <w:r>
         <w:rPr>
           <w:rFonts w:ascii="Times New Roman" w:hAnsi="Times New Roman"/>
+          <w:b w:val="0"/>
         </w:rPr>
         <w:fldChar w:fldCharType="end"/>
       </w:r>
@@ -128,189 +147,39 @@
           <w:rFonts w:ascii="Times New Roman" w:hAnsi="Times New Roman"/>
         </w:rPr>
       </w:pPr>
-      <w:bookmarkStart w:id="1" w:name="_Toc456598586"/>
-      <w:bookmarkStart w:id="2" w:name="_Toc456600917"/>
-      <w:bookmarkStart w:id="3" w:name="_Toc316556900"/>
-      <w:bookmarkStart w:id="4" w:name="_Toc436203377"/>
-      <w:bookmarkStart w:id="5" w:name="_Toc452813577"/>
+      <w:bookmarkStart w:id="0" w:name="_Toc456598586"/>
+      <w:bookmarkStart w:id="1" w:name="_Toc456600917"/>
+      <w:bookmarkStart w:id="2" w:name="_Toc316556900"/>
+      <w:bookmarkStart w:id="3" w:name="_Toc436203377"/>
+      <w:bookmarkStart w:id="4" w:name="_Toc452813577"/>
       <w:r>
         <w:rPr>
           <w:rFonts w:ascii="Times New Roman" w:hAnsi="Times New Roman"/>
         </w:rPr>
         <w:t>Introduction</w:t>
       </w:r>
+      <w:bookmarkEnd w:id="0"/>
       <w:bookmarkEnd w:id="1"/>
       <w:bookmarkEnd w:id="2"/>
-      <w:bookmarkEnd w:id="3"/>
     </w:p>
     <w:p>
       <w:pPr>
-        <w:pStyle w:val="InfoBlue"/>
-      </w:pPr>
-      <w:r>
-        <w:t xml:space="preserve">[The purpose of this document is to collect, analyze, and define high-level needs and features of the &lt;&lt;System Name&gt;&gt;. It focuses on the capabilities needed by the stakeholders and the target users, and </w:t>
-      </w:r>
+        <w:rPr>
+          <w:rFonts w:cs="Calibri"/>
+          <w:sz w:val="24"/>
+          <w:szCs w:val="24"/>
+        </w:rPr>
+      </w:pPr>
+      <w:bookmarkStart w:id="5" w:name="_Toc456598587"/>
+      <w:bookmarkStart w:id="6" w:name="_Toc456600918"/>
+      <w:bookmarkStart w:id="7" w:name="_Toc316556901"/>
       <w:r>
         <w:rPr>
-          <w:b/>
-          <w:bCs/>
+          <w:rFonts w:cs="Calibri"/>
+          <w:sz w:val="24"/>
+          <w:szCs w:val="24"/>
         </w:rPr>
-        <w:t>why</w:t>
-      </w:r>
-      <w:r>
-        <w:t xml:space="preserve"> these needs exist. The details of how the &lt;&lt;System Name&gt;&gt; fulfills these needs are detailed in the use-case and supplementary specifications.]</w:t>
-      </w:r>
-    </w:p>
-    <w:p>
-      <w:pPr>
-        <w:pStyle w:val="InfoBlue"/>
-      </w:pPr>
-      <w:r>
-        <w:t xml:space="preserve"> [The introduction of the </w:t>
-      </w:r>
-      <w:r>
-        <w:rPr>
-          <w:b/>
-          <w:bCs/>
-        </w:rPr>
-        <w:t xml:space="preserve">Vision </w:t>
-      </w:r>
-      <w:r>
-        <w:t xml:space="preserve">document provides an overview of the entire document. It includes the purpose, scope, definitions, acronyms, abbreviations, references, and overview of this </w:t>
-      </w:r>
-      <w:r>
-        <w:rPr>
-          <w:b/>
-          <w:bCs/>
-        </w:rPr>
-        <w:t xml:space="preserve">Vision </w:t>
-      </w:r>
-      <w:r>
-        <w:t>document.]</w:t>
-      </w:r>
-    </w:p>
-    <w:p>
-      <w:pPr>
-        <w:pStyle w:val="Heading2"/>
-        <w:rPr>
-          <w:rFonts w:ascii="Times New Roman" w:hAnsi="Times New Roman"/>
-        </w:rPr>
-      </w:pPr>
-      <w:bookmarkStart w:id="6" w:name="_Toc456598587"/>
-      <w:bookmarkStart w:id="7" w:name="_Toc456600918"/>
-      <w:bookmarkStart w:id="8" w:name="_Toc316556901"/>
-      <w:r>
-        <w:rPr>
-          <w:rFonts w:ascii="Times New Roman" w:hAnsi="Times New Roman"/>
-        </w:rPr>
-        <w:t>Purpose</w:t>
-      </w:r>
-      <w:bookmarkEnd w:id="6"/>
-      <w:bookmarkEnd w:id="7"/>
-      <w:bookmarkEnd w:id="8"/>
-    </w:p>
-    <w:p>
-      <w:pPr>
-        <w:pStyle w:val="InfoBlue"/>
-      </w:pPr>
-      <w:r>
-        <w:t xml:space="preserve">[Specify the purpose of this </w:t>
-      </w:r>
-      <w:r>
-        <w:rPr>
-          <w:b/>
-          <w:bCs/>
-        </w:rPr>
-        <w:t xml:space="preserve">Vision </w:t>
-      </w:r>
-      <w:r>
-        <w:t>document</w:t>
-      </w:r>
-      <w:r>
-        <w:rPr>
-          <w:b/>
-          <w:bCs/>
-        </w:rPr>
-        <w:t>.</w:t>
-      </w:r>
-      <w:r>
-        <w:t>]</w:t>
-      </w:r>
-    </w:p>
-    <w:p>
-      <w:pPr>
-        <w:pStyle w:val="Heading2"/>
-        <w:rPr>
-          <w:rFonts w:ascii="Times New Roman" w:hAnsi="Times New Roman"/>
-        </w:rPr>
-      </w:pPr>
-      <w:bookmarkStart w:id="9" w:name="_Toc456598589"/>
-      <w:bookmarkStart w:id="10" w:name="_Toc456600920"/>
-      <w:bookmarkStart w:id="11" w:name="_Toc316556903"/>
-      <w:r>
-        <w:rPr>
-          <w:rFonts w:ascii="Times New Roman" w:hAnsi="Times New Roman"/>
-        </w:rPr>
-        <w:t>Definitions, Acronyms, and Abbreviations</w:t>
-      </w:r>
-      <w:bookmarkEnd w:id="9"/>
-      <w:bookmarkEnd w:id="10"/>
-      <w:bookmarkEnd w:id="11"/>
-    </w:p>
-    <w:p>
-      <w:pPr>
-        <w:pStyle w:val="InfoBlue"/>
-      </w:pPr>
-      <w:r>
-        <w:t xml:space="preserve">[This subsection provides the definitions of all terms, acronyms, and abbreviations required to properly interpret the </w:t>
-      </w:r>
-      <w:r>
-        <w:rPr>
-          <w:b/>
-          <w:bCs/>
-        </w:rPr>
-        <w:t xml:space="preserve">Vision </w:t>
-      </w:r>
-      <w:r>
-        <w:t>document. This information may be provided by reference to the project’s Glossary.]</w:t>
-      </w:r>
-    </w:p>
-    <w:p>
-      <w:pPr>
-        <w:pStyle w:val="Heading2"/>
-        <w:rPr>
-          <w:rFonts w:ascii="Times New Roman" w:hAnsi="Times New Roman"/>
-        </w:rPr>
-      </w:pPr>
-      <w:bookmarkStart w:id="12" w:name="_Toc456598590"/>
-      <w:bookmarkStart w:id="13" w:name="_Toc456600921"/>
-      <w:bookmarkStart w:id="14" w:name="_Toc316556904"/>
-      <w:r>
-        <w:rPr>
-          <w:rFonts w:ascii="Times New Roman" w:hAnsi="Times New Roman"/>
-        </w:rPr>
-        <w:t>References</w:t>
-      </w:r>
-      <w:bookmarkEnd w:id="12"/>
-      <w:bookmarkEnd w:id="13"/>
-      <w:bookmarkEnd w:id="14"/>
-    </w:p>
-    <w:p>
-      <w:pPr>
-        <w:pStyle w:val="InfoBlue"/>
-      </w:pPr>
-      <w:r>
-        <w:t xml:space="preserve">[This subsection provides a complete list of all documents referenced elsewhere in the </w:t>
-      </w:r>
-      <w:r>
-        <w:rPr>
-          <w:b/>
-          <w:bCs/>
-        </w:rPr>
-        <w:t xml:space="preserve">Vision </w:t>
-      </w:r>
-      <w:r>
-        <w:t>document. Identify each document by title, report number if applicable, date, and publishing organization. Specify the sources from which the references can be obtained. This information may be provided by reference to an appendix or to another document.]</w:t>
+        <w:t xml:space="preserve">The project will consist of a web application where people can make appointments for pet services, leave their opinion about the service received and the employee can confirm appointments.  </w:t>
       </w:r>
     </w:p>
     <w:p>
@@ -320,16 +189,19 @@
           <w:rFonts w:ascii="Times New Roman" w:hAnsi="Times New Roman"/>
         </w:rPr>
       </w:pPr>
-      <w:bookmarkStart w:id="15" w:name="_Toc316556906"/>
+      <w:bookmarkStart w:id="8" w:name="_Toc316556906"/>
+      <w:bookmarkEnd w:id="5"/>
+      <w:bookmarkEnd w:id="6"/>
+      <w:bookmarkEnd w:id="7"/>
       <w:r>
         <w:rPr>
           <w:rFonts w:ascii="Times New Roman" w:hAnsi="Times New Roman"/>
         </w:rPr>
         <w:t>Positioning</w:t>
       </w:r>
+      <w:bookmarkEnd w:id="3"/>
       <w:bookmarkEnd w:id="4"/>
-      <w:bookmarkEnd w:id="5"/>
-      <w:bookmarkEnd w:id="15"/>
+      <w:bookmarkEnd w:id="8"/>
     </w:p>
     <w:p>
       <w:pPr>
@@ -338,26 +210,18 @@
           <w:rFonts w:ascii="Times New Roman" w:hAnsi="Times New Roman"/>
         </w:rPr>
       </w:pPr>
-      <w:bookmarkStart w:id="16" w:name="_Toc436203379"/>
-      <w:bookmarkStart w:id="17" w:name="_Toc452813579"/>
-      <w:bookmarkStart w:id="18" w:name="_Toc316556907"/>
+      <w:bookmarkStart w:id="9" w:name="_Toc436203379"/>
+      <w:bookmarkStart w:id="10" w:name="_Toc452813579"/>
+      <w:bookmarkStart w:id="11" w:name="_Toc316556907"/>
       <w:r>
         <w:rPr>
           <w:rFonts w:ascii="Times New Roman" w:hAnsi="Times New Roman"/>
         </w:rPr>
         <w:t>Problem Statement</w:t>
       </w:r>
-      <w:bookmarkEnd w:id="16"/>
-      <w:bookmarkEnd w:id="17"/>
-      <w:bookmarkEnd w:id="18"/>
-    </w:p>
-    <w:p>
-      <w:pPr>
-        <w:pStyle w:val="InfoBlue"/>
-      </w:pPr>
-      <w:r>
-        <w:t>[Provide a statement summarizing the problem being solved by this project. The following format may be used:]</w:t>
-      </w:r>
+      <w:bookmarkEnd w:id="9"/>
+      <w:bookmarkEnd w:id="10"/>
+      <w:bookmarkEnd w:id="11"/>
     </w:p>
     <w:tbl>
       <w:tblPr>
@@ -405,9 +269,17 @@
           <w:p>
             <w:pPr>
               <w:pStyle w:val="InfoBlue"/>
+              <w:rPr>
+                <w:i w:val="0"/>
+                <w:color w:val="auto"/>
+              </w:rPr>
             </w:pPr>
             <w:r>
-              <w:t>[describe the problem]</w:t>
+              <w:rPr>
+                <w:i w:val="0"/>
+                <w:color w:val="auto"/>
+              </w:rPr>
+              <w:t>Making appointments at a saloon for dogs</w:t>
             </w:r>
           </w:p>
         </w:tc>
@@ -447,9 +319,17 @@
           <w:p>
             <w:pPr>
               <w:pStyle w:val="InfoBlue"/>
+              <w:rPr>
+                <w:i w:val="0"/>
+                <w:color w:val="auto"/>
+              </w:rPr>
             </w:pPr>
             <w:r>
-              <w:t>[the stakeholders affected by the problem]</w:t>
+              <w:rPr>
+                <w:i w:val="0"/>
+                <w:color w:val="auto"/>
+              </w:rPr>
+              <w:t>The customers and the employees</w:t>
             </w:r>
           </w:p>
         </w:tc>
@@ -489,9 +369,17 @@
           <w:p>
             <w:pPr>
               <w:pStyle w:val="InfoBlue"/>
+              <w:rPr>
+                <w:i w:val="0"/>
+                <w:color w:val="auto"/>
+              </w:rPr>
             </w:pPr>
             <w:r>
-              <w:t>[what is the impact of the problem?]</w:t>
+              <w:rPr>
+                <w:i w:val="0"/>
+                <w:color w:val="auto"/>
+              </w:rPr>
+              <w:t>Making it harder to make an appointment</w:t>
             </w:r>
           </w:p>
         </w:tc>
@@ -530,9 +418,17 @@
           <w:p>
             <w:pPr>
               <w:pStyle w:val="InfoBlue"/>
+              <w:rPr>
+                <w:i w:val="0"/>
+                <w:color w:val="auto"/>
+              </w:rPr>
             </w:pPr>
             <w:r>
-              <w:t>[list some key benefits of a successful solution]</w:t>
+              <w:rPr>
+                <w:i w:val="0"/>
+                <w:color w:val="auto"/>
+              </w:rPr>
+              <w:t>To take the business online</w:t>
             </w:r>
           </w:p>
         </w:tc>
@@ -540,368 +436,75 @@
     </w:tbl>
     <w:p>
       <w:pPr>
+        <w:pStyle w:val="Heading1"/>
+        <w:rPr>
+          <w:rFonts w:ascii="Times New Roman" w:hAnsi="Times New Roman"/>
+        </w:rPr>
+      </w:pPr>
+      <w:bookmarkStart w:id="12" w:name="_Toc447960005"/>
+      <w:bookmarkStart w:id="13" w:name="_Toc452813581"/>
+      <w:bookmarkStart w:id="14" w:name="_Toc316556909"/>
+      <w:bookmarkStart w:id="15" w:name="_Toc436203381"/>
+      <w:r>
+        <w:rPr>
+          <w:rFonts w:ascii="Times New Roman" w:hAnsi="Times New Roman"/>
+        </w:rPr>
+        <w:t>Stakeholder and User Descriptions</w:t>
+      </w:r>
+      <w:bookmarkEnd w:id="12"/>
+      <w:bookmarkEnd w:id="13"/>
+      <w:bookmarkEnd w:id="14"/>
+    </w:p>
+    <w:p>
+      <w:pPr>
+        <w:rPr>
+          <w:rFonts w:cs="Calibri"/>
+          <w:sz w:val="24"/>
+          <w:szCs w:val="24"/>
+        </w:rPr>
+      </w:pPr>
+      <w:bookmarkStart w:id="16" w:name="_Toc452813583"/>
+      <w:bookmarkStart w:id="17" w:name="_Toc316556910"/>
+      <w:r>
+        <w:rPr>
+          <w:rFonts w:cs="Calibri"/>
+          <w:sz w:val="24"/>
+          <w:szCs w:val="24"/>
+        </w:rPr>
+        <w:t xml:space="preserve">There will be two types of users: clients and employees, each of them having different </w:t>
+      </w:r>
+      <w:r>
+        <w:rPr>
+          <w:rFonts w:cs="Calibri"/>
+          <w:sz w:val="24"/>
+          <w:szCs w:val="24"/>
+        </w:rPr>
+        <w:t>permissions on the web site</w:t>
+      </w:r>
+      <w:r>
+        <w:rPr>
+          <w:rFonts w:cs="Calibri"/>
+          <w:sz w:val="24"/>
+          <w:szCs w:val="24"/>
+        </w:rPr>
+        <w:t xml:space="preserve">. </w:t>
+      </w:r>
+    </w:p>
+    <w:p>
+      <w:pPr>
         <w:pStyle w:val="Heading2"/>
         <w:rPr>
           <w:rFonts w:ascii="Times New Roman" w:hAnsi="Times New Roman"/>
         </w:rPr>
       </w:pPr>
-      <w:bookmarkStart w:id="19" w:name="_Toc425054392"/>
-      <w:bookmarkStart w:id="20" w:name="_Toc422186485"/>
-      <w:bookmarkStart w:id="21" w:name="_Toc436203380"/>
-      <w:bookmarkStart w:id="22" w:name="_Toc452813580"/>
-      <w:bookmarkStart w:id="23" w:name="_Toc316556908"/>
-      <w:r>
-        <w:rPr>
-          <w:rFonts w:ascii="Times New Roman" w:hAnsi="Times New Roman"/>
-        </w:rPr>
-        <w:t>Product Position Statement</w:t>
-      </w:r>
-      <w:bookmarkEnd w:id="19"/>
-      <w:bookmarkEnd w:id="20"/>
-      <w:bookmarkEnd w:id="21"/>
-      <w:bookmarkEnd w:id="22"/>
-      <w:bookmarkEnd w:id="23"/>
-    </w:p>
-    <w:p>
-      <w:pPr>
-        <w:pStyle w:val="InfoBlue"/>
-      </w:pPr>
-      <w:r>
-        <w:t>[Provide an overall statement summarizing, at the highest level, the unique position the product intends to fill in the marketplace. The following format may be used:]</w:t>
-      </w:r>
-    </w:p>
-    <w:tbl>
-      <w:tblPr>
-        <w:tblW w:w="0" w:type="auto"/>
-        <w:tblInd w:w="828" w:type="dxa"/>
-        <w:tblLayout w:type="fixed"/>
-        <w:tblLook w:val="0000" w:firstRow="0" w:lastRow="0" w:firstColumn="0" w:lastColumn="0" w:noHBand="0" w:noVBand="0"/>
-      </w:tblPr>
-      <w:tblGrid>
-        <w:gridCol w:w="2790"/>
-        <w:gridCol w:w="5400"/>
-      </w:tblGrid>
-      <w:tr>
-        <w:tc>
-          <w:tcPr>
-            <w:tcW w:w="2790" w:type="dxa"/>
-            <w:tcBorders>
-              <w:top w:val="single" w:sz="12" w:space="0" w:color="auto"/>
-              <w:left w:val="single" w:sz="12" w:space="0" w:color="auto"/>
-              <w:bottom w:val="single" w:sz="6" w:space="0" w:color="auto"/>
-              <w:right w:val="single" w:sz="12" w:space="0" w:color="auto"/>
-            </w:tcBorders>
-            <w:shd w:val="pct25" w:color="auto" w:fill="auto"/>
-          </w:tcPr>
-          <w:p>
-            <w:pPr>
-              <w:pStyle w:val="BodyText"/>
-              <w:keepNext/>
-              <w:ind w:left="72"/>
-            </w:pPr>
-            <w:r>
-              <w:t>For</w:t>
-            </w:r>
-          </w:p>
-        </w:tc>
-        <w:tc>
-          <w:tcPr>
-            <w:tcW w:w="5400" w:type="dxa"/>
-            <w:tcBorders>
-              <w:top w:val="single" w:sz="12" w:space="0" w:color="auto"/>
-              <w:bottom w:val="single" w:sz="6" w:space="0" w:color="auto"/>
-              <w:right w:val="single" w:sz="12" w:space="0" w:color="auto"/>
-            </w:tcBorders>
-          </w:tcPr>
-          <w:p>
-            <w:pPr>
-              <w:pStyle w:val="InfoBlue"/>
-            </w:pPr>
-            <w:r>
-              <w:t>[target customer]</w:t>
-            </w:r>
-          </w:p>
-        </w:tc>
-      </w:tr>
-      <w:tr>
-        <w:tc>
-          <w:tcPr>
-            <w:tcW w:w="2790" w:type="dxa"/>
-            <w:tcBorders>
-              <w:top w:val="single" w:sz="6" w:space="0" w:color="auto"/>
-              <w:left w:val="single" w:sz="12" w:space="0" w:color="auto"/>
-              <w:bottom w:val="single" w:sz="6" w:space="0" w:color="auto"/>
-              <w:right w:val="single" w:sz="12" w:space="0" w:color="auto"/>
-            </w:tcBorders>
-            <w:shd w:val="pct25" w:color="auto" w:fill="auto"/>
-          </w:tcPr>
-          <w:p>
-            <w:pPr>
-              <w:pStyle w:val="BodyText"/>
-              <w:keepNext/>
-              <w:ind w:left="72"/>
-            </w:pPr>
-            <w:r>
-              <w:t>Who</w:t>
-            </w:r>
-          </w:p>
-        </w:tc>
-        <w:tc>
-          <w:tcPr>
-            <w:tcW w:w="5400" w:type="dxa"/>
-            <w:tcBorders>
-              <w:top w:val="single" w:sz="6" w:space="0" w:color="auto"/>
-              <w:bottom w:val="single" w:sz="6" w:space="0" w:color="auto"/>
-              <w:right w:val="single" w:sz="12" w:space="0" w:color="auto"/>
-            </w:tcBorders>
-          </w:tcPr>
-          <w:p>
-            <w:pPr>
-              <w:pStyle w:val="InfoBlue"/>
-            </w:pPr>
-            <w:r>
-              <w:t>[statement of the need or opportunity]</w:t>
-            </w:r>
-          </w:p>
-        </w:tc>
-      </w:tr>
-      <w:tr>
-        <w:tc>
-          <w:tcPr>
-            <w:tcW w:w="2790" w:type="dxa"/>
-            <w:tcBorders>
-              <w:top w:val="single" w:sz="6" w:space="0" w:color="auto"/>
-              <w:left w:val="single" w:sz="12" w:space="0" w:color="auto"/>
-              <w:bottom w:val="single" w:sz="6" w:space="0" w:color="auto"/>
-              <w:right w:val="single" w:sz="12" w:space="0" w:color="auto"/>
-            </w:tcBorders>
-            <w:shd w:val="pct25" w:color="auto" w:fill="auto"/>
-          </w:tcPr>
-          <w:p>
-            <w:pPr>
-              <w:pStyle w:val="BodyText"/>
-              <w:keepNext/>
-              <w:ind w:left="72"/>
-            </w:pPr>
-            <w:r>
-              <w:t>The (product name)</w:t>
-            </w:r>
-          </w:p>
-        </w:tc>
-        <w:tc>
-          <w:tcPr>
-            <w:tcW w:w="5400" w:type="dxa"/>
-            <w:tcBorders>
-              <w:top w:val="single" w:sz="6" w:space="0" w:color="auto"/>
-              <w:bottom w:val="single" w:sz="6" w:space="0" w:color="auto"/>
-              <w:right w:val="single" w:sz="12" w:space="0" w:color="auto"/>
-            </w:tcBorders>
-          </w:tcPr>
-          <w:p>
-            <w:pPr>
-              <w:pStyle w:val="InfoBlue"/>
-            </w:pPr>
-            <w:r>
-              <w:t xml:space="preserve"> is a [product category]</w:t>
-            </w:r>
-          </w:p>
-        </w:tc>
-      </w:tr>
-      <w:tr>
-        <w:tc>
-          <w:tcPr>
-            <w:tcW w:w="2790" w:type="dxa"/>
-            <w:tcBorders>
-              <w:top w:val="single" w:sz="6" w:space="0" w:color="auto"/>
-              <w:left w:val="single" w:sz="12" w:space="0" w:color="auto"/>
-              <w:bottom w:val="single" w:sz="6" w:space="0" w:color="auto"/>
-              <w:right w:val="single" w:sz="12" w:space="0" w:color="auto"/>
-            </w:tcBorders>
-            <w:shd w:val="pct25" w:color="auto" w:fill="auto"/>
-          </w:tcPr>
-          <w:p>
-            <w:pPr>
-              <w:pStyle w:val="BodyText"/>
-              <w:keepNext/>
-              <w:ind w:left="72"/>
-            </w:pPr>
-            <w:r>
-              <w:t>That</w:t>
-            </w:r>
-          </w:p>
-        </w:tc>
-        <w:tc>
-          <w:tcPr>
-            <w:tcW w:w="5400" w:type="dxa"/>
-            <w:tcBorders>
-              <w:top w:val="single" w:sz="6" w:space="0" w:color="auto"/>
-              <w:bottom w:val="single" w:sz="6" w:space="0" w:color="auto"/>
-              <w:right w:val="single" w:sz="12" w:space="0" w:color="auto"/>
-            </w:tcBorders>
-          </w:tcPr>
-          <w:p>
-            <w:pPr>
-              <w:pStyle w:val="InfoBlue"/>
-            </w:pPr>
-            <w:r>
-              <w:t>[statement of key benefit; that is, the compelling reason to buy]</w:t>
-            </w:r>
-          </w:p>
-        </w:tc>
-      </w:tr>
-      <w:tr>
-        <w:tc>
-          <w:tcPr>
-            <w:tcW w:w="2790" w:type="dxa"/>
-            <w:tcBorders>
-              <w:top w:val="single" w:sz="6" w:space="0" w:color="auto"/>
-              <w:left w:val="single" w:sz="12" w:space="0" w:color="auto"/>
-              <w:bottom w:val="single" w:sz="6" w:space="0" w:color="auto"/>
-              <w:right w:val="single" w:sz="12" w:space="0" w:color="auto"/>
-            </w:tcBorders>
-            <w:shd w:val="pct25" w:color="auto" w:fill="auto"/>
-          </w:tcPr>
-          <w:p>
-            <w:pPr>
-              <w:pStyle w:val="BodyText"/>
-              <w:keepNext/>
-              <w:ind w:left="72"/>
-            </w:pPr>
-            <w:r>
-              <w:t>Unlike</w:t>
-            </w:r>
-          </w:p>
-        </w:tc>
-        <w:tc>
-          <w:tcPr>
-            <w:tcW w:w="5400" w:type="dxa"/>
-            <w:tcBorders>
-              <w:top w:val="single" w:sz="6" w:space="0" w:color="auto"/>
-              <w:bottom w:val="single" w:sz="6" w:space="0" w:color="auto"/>
-              <w:right w:val="single" w:sz="12" w:space="0" w:color="auto"/>
-            </w:tcBorders>
-          </w:tcPr>
-          <w:p>
-            <w:pPr>
-              <w:pStyle w:val="InfoBlue"/>
-            </w:pPr>
-            <w:r>
-              <w:t>[primary competitive alternative]</w:t>
-            </w:r>
-          </w:p>
-        </w:tc>
-      </w:tr>
-      <w:tr>
-        <w:tc>
-          <w:tcPr>
-            <w:tcW w:w="2790" w:type="dxa"/>
-            <w:tcBorders>
-              <w:top w:val="single" w:sz="6" w:space="0" w:color="auto"/>
-              <w:left w:val="single" w:sz="12" w:space="0" w:color="auto"/>
-              <w:bottom w:val="single" w:sz="12" w:space="0" w:color="auto"/>
-              <w:right w:val="single" w:sz="12" w:space="0" w:color="auto"/>
-            </w:tcBorders>
-            <w:shd w:val="pct25" w:color="auto" w:fill="auto"/>
-          </w:tcPr>
-          <w:p>
-            <w:pPr>
-              <w:pStyle w:val="BodyText"/>
-              <w:ind w:left="72"/>
-            </w:pPr>
-            <w:r>
-              <w:t>Our product</w:t>
-            </w:r>
-          </w:p>
-        </w:tc>
-        <w:tc>
-          <w:tcPr>
-            <w:tcW w:w="5400" w:type="dxa"/>
-            <w:tcBorders>
-              <w:top w:val="single" w:sz="6" w:space="0" w:color="auto"/>
-              <w:bottom w:val="single" w:sz="12" w:space="0" w:color="auto"/>
-              <w:right w:val="single" w:sz="12" w:space="0" w:color="auto"/>
-            </w:tcBorders>
-          </w:tcPr>
-          <w:p>
-            <w:pPr>
-              <w:pStyle w:val="InfoBlue"/>
-            </w:pPr>
-            <w:r>
-              <w:t>[statement of primary differentiation]</w:t>
-            </w:r>
-          </w:p>
-        </w:tc>
-      </w:tr>
-    </w:tbl>
-    <w:p>
-      <w:pPr>
-        <w:pStyle w:val="InfoBlue"/>
-      </w:pPr>
-      <w:r>
-        <w:t>[A product position statement communicates the intent of the application and the importance of the project to all concerned personnel.]</w:t>
-      </w:r>
-    </w:p>
-    <w:p>
-      <w:pPr>
-        <w:pStyle w:val="Heading1"/>
-        <w:rPr>
-          <w:rFonts w:ascii="Times New Roman" w:hAnsi="Times New Roman"/>
-        </w:rPr>
-      </w:pPr>
-      <w:bookmarkStart w:id="24" w:name="_Toc447960005"/>
-      <w:bookmarkStart w:id="25" w:name="_Toc452813581"/>
-      <w:bookmarkStart w:id="26" w:name="_Toc316556909"/>
-      <w:bookmarkStart w:id="27" w:name="_Toc436203381"/>
-      <w:r>
-        <w:rPr>
-          <w:rFonts w:ascii="Times New Roman" w:hAnsi="Times New Roman"/>
-        </w:rPr>
-        <w:lastRenderedPageBreak/>
-        <w:t>Stakeholder and User Descriptions</w:t>
-      </w:r>
-      <w:bookmarkEnd w:id="24"/>
-      <w:bookmarkEnd w:id="25"/>
-      <w:bookmarkEnd w:id="26"/>
-    </w:p>
-    <w:p>
-      <w:pPr>
-        <w:pStyle w:val="InfoBlue"/>
-      </w:pPr>
-      <w:r>
-        <w:t>[To effectively provide products and services that meet your stakeholders’ and users' real needs, it is necessary to identify and involve all of the stakeholders as part of the Requirements Modeling process. You must also identify the users of the system and ensure that the stakeholder community adequately represents them. This section provides a profile of the stakeholders and users involved in the project, and the key problems that they perceive to be addressed by the proposed solution. It does not describe their specific requests or requirements as these are captured in a separate stakeholder requests artifact. Instead, it provides the background and justification for why the requirements are needed.]</w:t>
-      </w:r>
-    </w:p>
-    <w:p>
-      <w:pPr>
-        <w:pStyle w:val="Heading2"/>
-        <w:rPr>
-          <w:rFonts w:ascii="Times New Roman" w:hAnsi="Times New Roman"/>
-        </w:rPr>
-      </w:pPr>
-      <w:bookmarkStart w:id="28" w:name="_Toc452813583"/>
-      <w:bookmarkStart w:id="29" w:name="_Toc316556910"/>
       <w:r>
         <w:rPr>
           <w:rFonts w:ascii="Times New Roman" w:hAnsi="Times New Roman"/>
         </w:rPr>
         <w:t>Stakeholder Summary</w:t>
       </w:r>
-      <w:bookmarkEnd w:id="28"/>
-      <w:bookmarkEnd w:id="29"/>
-    </w:p>
-    <w:p>
-      <w:pPr>
-        <w:pStyle w:val="InfoBlue"/>
-      </w:pPr>
-      <w:r>
-        <w:t>[There are a number of stakeholders with an interest in the development and not all of them are end users. Present a summary list of these non-user stakeholders. (The users are summarized in section 3.</w:t>
-      </w:r>
-      <w:r>
-        <w:t>2</w:t>
-      </w:r>
-      <w:r>
-        <w:t>.)]</w:t>
-      </w:r>
+      <w:bookmarkEnd w:id="16"/>
+      <w:bookmarkEnd w:id="17"/>
     </w:p>
     <w:tbl>
       <w:tblPr>
@@ -916,7 +519,7 @@
           <w:insideV w:val="single" w:sz="6" w:space="0" w:color="000000"/>
         </w:tblBorders>
         <w:tblLayout w:type="fixed"/>
-        <w:tblLook w:val="00BF" w:firstRow="1" w:lastRow="0" w:firstColumn="1" w:lastColumn="0" w:noHBand="0" w:noVBand="0"/>
+        <w:tblLook w:val="00A0" w:firstRow="1" w:lastRow="0" w:firstColumn="1" w:lastColumn="0" w:noHBand="0" w:noVBand="0"/>
       </w:tblPr>
       <w:tblGrid>
         <w:gridCol w:w="1890"/>
@@ -996,9 +599,17 @@
           <w:p>
             <w:pPr>
               <w:pStyle w:val="InfoBlue"/>
+              <w:rPr>
+                <w:i w:val="0"/>
+                <w:color w:val="auto"/>
+              </w:rPr>
             </w:pPr>
             <w:r>
-              <w:t>[Name the stakeholder type.]</w:t>
+              <w:rPr>
+                <w:i w:val="0"/>
+                <w:color w:val="auto"/>
+              </w:rPr>
+              <w:t>Client</w:t>
             </w:r>
           </w:p>
         </w:tc>
@@ -1009,9 +620,17 @@
           <w:p>
             <w:pPr>
               <w:pStyle w:val="InfoBlue"/>
+              <w:rPr>
+                <w:i w:val="0"/>
+                <w:color w:val="auto"/>
+              </w:rPr>
             </w:pPr>
             <w:r>
-              <w:t>[Briefly describe the stakeholder.]</w:t>
+              <w:rPr>
+                <w:i w:val="0"/>
+                <w:color w:val="auto"/>
+              </w:rPr>
+              <w:t>The person who wants to make an appointment online</w:t>
             </w:r>
           </w:p>
         </w:tc>
@@ -1022,49 +641,82 @@
           <w:p>
             <w:pPr>
               <w:pStyle w:val="InfoBlue"/>
+              <w:rPr>
+                <w:i w:val="0"/>
+                <w:color w:val="auto"/>
+              </w:rPr>
             </w:pPr>
             <w:r>
-              <w:t>[Summarize the stakeholder’s key responsibilities with regard to the system being developed; that is, their interest as a stakeholder. For example, this stakeholder:</w:t>
+              <w:rPr>
+                <w:i w:val="0"/>
+                <w:color w:val="auto"/>
+              </w:rPr>
+              <w:t xml:space="preserve">Makes appointment and leaves reviews. </w:t>
             </w:r>
           </w:p>
+        </w:tc>
+      </w:tr>
+      <w:tr>
+        <w:tc>
+          <w:tcPr>
+            <w:tcW w:w="1890" w:type="dxa"/>
+          </w:tcPr>
           <w:p>
             <w:pPr>
               <w:pStyle w:val="InfoBlue"/>
+              <w:rPr>
+                <w:i w:val="0"/>
+                <w:color w:val="auto"/>
+              </w:rPr>
             </w:pPr>
             <w:r>
-              <w:t>ensures that the system will be maintainable</w:t>
+              <w:rPr>
+                <w:i w:val="0"/>
+                <w:color w:val="auto"/>
+              </w:rPr>
+              <w:t>Employee</w:t>
             </w:r>
           </w:p>
+        </w:tc>
+        <w:tc>
+          <w:tcPr>
+            <w:tcW w:w="2610" w:type="dxa"/>
+          </w:tcPr>
           <w:p>
             <w:pPr>
               <w:pStyle w:val="InfoBlue"/>
+              <w:rPr>
+                <w:i w:val="0"/>
+                <w:color w:val="auto"/>
+              </w:rPr>
             </w:pPr>
             <w:r>
-              <w:t>ensures that there will be a market demand for the product’s features</w:t>
+              <w:rPr>
+                <w:i w:val="0"/>
+                <w:color w:val="auto"/>
+              </w:rPr>
+              <w:t xml:space="preserve">The person who verifies the appointments and the reviews. </w:t>
             </w:r>
           </w:p>
+        </w:tc>
+        <w:tc>
+          <w:tcPr>
+            <w:tcW w:w="3960" w:type="dxa"/>
+          </w:tcPr>
           <w:p>
             <w:pPr>
               <w:pStyle w:val="InfoBlue"/>
+              <w:rPr>
+                <w:i w:val="0"/>
+                <w:color w:val="auto"/>
+              </w:rPr>
             </w:pPr>
             <w:r>
-              <w:t>monitors the project’s progress</w:t>
-            </w:r>
-          </w:p>
-          <w:p>
-            <w:pPr>
-              <w:pStyle w:val="InfoBlue"/>
-            </w:pPr>
-            <w:r>
-              <w:t>approves funding</w:t>
-            </w:r>
-          </w:p>
-          <w:p>
-            <w:pPr>
-              <w:pStyle w:val="InfoBlue"/>
-            </w:pPr>
-            <w:r>
-              <w:t>and so forth]</w:t>
+              <w:rPr>
+                <w:i w:val="0"/>
+                <w:color w:val="auto"/>
+              </w:rPr>
+              <w:t>Takes care that only people that received a service at the saloon can leave a review and that the review is written in a respectful way.</w:t>
             </w:r>
           </w:p>
         </w:tc>
@@ -1072,309 +724,11 @@
     </w:tbl>
     <w:p>
       <w:pPr>
-        <w:pStyle w:val="Heading2"/>
-        <w:rPr>
-          <w:rFonts w:ascii="Times New Roman" w:hAnsi="Times New Roman"/>
-        </w:rPr>
-      </w:pPr>
-      <w:bookmarkStart w:id="30" w:name="_Toc452813584"/>
-      <w:bookmarkStart w:id="31" w:name="_Toc316556911"/>
-      <w:r>
-        <w:rPr>
-          <w:rFonts w:ascii="Times New Roman" w:hAnsi="Times New Roman"/>
-        </w:rPr>
-        <w:t>User Summary</w:t>
-      </w:r>
-      <w:bookmarkEnd w:id="30"/>
-      <w:bookmarkEnd w:id="31"/>
-    </w:p>
-    <w:p>
-      <w:pPr>
         <w:pStyle w:val="InfoBlue"/>
       </w:pPr>
-      <w:r>
-        <w:t>[Present a summ</w:t>
-      </w:r>
-      <w:r>
-        <w:t>ary list of all identified user types</w:t>
-      </w:r>
-      <w:r>
-        <w:t>.]</w:t>
-      </w:r>
-    </w:p>
-    <w:tbl>
-      <w:tblPr>
-        <w:tblW w:w="0" w:type="auto"/>
-        <w:tblInd w:w="828" w:type="dxa"/>
-        <w:tblBorders>
-          <w:top w:val="single" w:sz="6" w:space="0" w:color="000000"/>
-          <w:left w:val="single" w:sz="6" w:space="0" w:color="000000"/>
-          <w:bottom w:val="single" w:sz="6" w:space="0" w:color="000000"/>
-          <w:right w:val="single" w:sz="6" w:space="0" w:color="000000"/>
-          <w:insideH w:val="single" w:sz="6" w:space="0" w:color="000000"/>
-          <w:insideV w:val="single" w:sz="6" w:space="0" w:color="000000"/>
-        </w:tblBorders>
-        <w:tblLayout w:type="fixed"/>
-        <w:tblLook w:val="00BF" w:firstRow="1" w:lastRow="0" w:firstColumn="1" w:lastColumn="0" w:noHBand="0" w:noVBand="0"/>
-      </w:tblPr>
-      <w:tblGrid>
-        <w:gridCol w:w="998"/>
-        <w:gridCol w:w="1882"/>
-        <w:gridCol w:w="3240"/>
-        <w:gridCol w:w="2628"/>
-      </w:tblGrid>
-      <w:tr>
-        <w:trPr>
-          <w:trHeight w:val="418"/>
-        </w:trPr>
-        <w:tc>
-          <w:tcPr>
-            <w:tcW w:w="998" w:type="dxa"/>
-            <w:shd w:val="solid" w:color="000000" w:fill="FFFFFF"/>
-          </w:tcPr>
-          <w:p>
-            <w:pPr>
-              <w:pStyle w:val="BodyText"/>
-              <w:ind w:left="0"/>
-              <w:rPr>
-                <w:b/>
-              </w:rPr>
-            </w:pPr>
-            <w:r>
-              <w:rPr>
-                <w:b/>
-              </w:rPr>
-              <w:t>Name</w:t>
-            </w:r>
-          </w:p>
-        </w:tc>
-        <w:tc>
-          <w:tcPr>
-            <w:tcW w:w="1882" w:type="dxa"/>
-            <w:shd w:val="solid" w:color="000000" w:fill="FFFFFF"/>
-          </w:tcPr>
-          <w:p>
-            <w:pPr>
-              <w:pStyle w:val="BodyText"/>
-              <w:ind w:left="0"/>
-              <w:rPr>
-                <w:b/>
-              </w:rPr>
-            </w:pPr>
-            <w:r>
-              <w:rPr>
-                <w:b/>
-              </w:rPr>
-              <w:t>Description</w:t>
-            </w:r>
-          </w:p>
-        </w:tc>
-        <w:tc>
-          <w:tcPr>
-            <w:tcW w:w="3240" w:type="dxa"/>
-            <w:shd w:val="solid" w:color="000000" w:fill="FFFFFF"/>
-          </w:tcPr>
-          <w:p>
-            <w:pPr>
-              <w:pStyle w:val="BodyText"/>
-              <w:ind w:left="0"/>
-              <w:rPr>
-                <w:b/>
-              </w:rPr>
-            </w:pPr>
-            <w:r>
-              <w:rPr>
-                <w:b/>
-              </w:rPr>
-              <w:t>Responsibilities</w:t>
-            </w:r>
-          </w:p>
-        </w:tc>
-        <w:tc>
-          <w:tcPr>
-            <w:tcW w:w="2628" w:type="dxa"/>
-            <w:shd w:val="solid" w:color="000000" w:fill="FFFFFF"/>
-          </w:tcPr>
-          <w:p>
-            <w:pPr>
-              <w:pStyle w:val="BodyText"/>
-              <w:ind w:left="0"/>
-              <w:rPr>
-                <w:b/>
-              </w:rPr>
-            </w:pPr>
-            <w:r>
-              <w:rPr>
-                <w:b/>
-              </w:rPr>
-              <w:t>Stakeholder</w:t>
-            </w:r>
-          </w:p>
-        </w:tc>
-      </w:tr>
-      <w:tr>
-        <w:trPr>
-          <w:trHeight w:val="976"/>
-        </w:trPr>
-        <w:tc>
-          <w:tcPr>
-            <w:tcW w:w="998" w:type="dxa"/>
-          </w:tcPr>
-          <w:p>
-            <w:pPr>
-              <w:pStyle w:val="InfoBlue"/>
-            </w:pPr>
-            <w:r>
-              <w:t>[Name the user type.]</w:t>
-            </w:r>
-          </w:p>
-        </w:tc>
-        <w:tc>
-          <w:tcPr>
-            <w:tcW w:w="1882" w:type="dxa"/>
-          </w:tcPr>
-          <w:p>
-            <w:pPr>
-              <w:pStyle w:val="InfoBlue"/>
-            </w:pPr>
-            <w:r>
-              <w:t>[Briefly describe what they represent with respect to the system.]</w:t>
-            </w:r>
-          </w:p>
-        </w:tc>
-        <w:tc>
-          <w:tcPr>
-            <w:tcW w:w="3240" w:type="dxa"/>
-          </w:tcPr>
-          <w:p>
-            <w:pPr>
-              <w:pStyle w:val="InfoBlue"/>
-            </w:pPr>
-            <w:r>
-              <w:t>[List the user’s key responsibilities with regard to the system being developed; for example:</w:t>
-            </w:r>
-          </w:p>
-          <w:p>
-            <w:pPr>
-              <w:pStyle w:val="InfoBlue"/>
-            </w:pPr>
-            <w:r>
-              <w:t>captures details</w:t>
-            </w:r>
-          </w:p>
-          <w:p>
-            <w:pPr>
-              <w:pStyle w:val="InfoBlue"/>
-            </w:pPr>
-            <w:r>
-              <w:t>produces reports</w:t>
-            </w:r>
-          </w:p>
-          <w:p>
-            <w:pPr>
-              <w:pStyle w:val="InfoBlue"/>
-            </w:pPr>
-            <w:r>
-              <w:t>coordinates work</w:t>
-            </w:r>
-          </w:p>
-          <w:p>
-            <w:pPr>
-              <w:pStyle w:val="InfoBlue"/>
-            </w:pPr>
-            <w:r>
-              <w:t>and so on]</w:t>
-            </w:r>
-          </w:p>
-        </w:tc>
-        <w:tc>
-          <w:tcPr>
-            <w:tcW w:w="2628" w:type="dxa"/>
-          </w:tcPr>
-          <w:p>
-            <w:pPr>
-              <w:pStyle w:val="InfoBlue"/>
-            </w:pPr>
-            <w:r>
-              <w:t>[If the user is not directly represented, identify which stakeholder is responsible for representing the user’s interest.]</w:t>
-            </w:r>
-          </w:p>
-        </w:tc>
-      </w:tr>
-    </w:tbl>
-    <w:p>
-      <w:pPr>
-        <w:pStyle w:val="BodyText"/>
-      </w:pPr>
-    </w:p>
-    <w:p>
-      <w:pPr>
-        <w:pStyle w:val="Heading2"/>
-        <w:rPr>
-          <w:rFonts w:ascii="Times New Roman" w:hAnsi="Times New Roman"/>
-        </w:rPr>
-      </w:pPr>
-      <w:bookmarkStart w:id="32" w:name="_Toc425054386"/>
-      <w:bookmarkStart w:id="33" w:name="_Toc342757864"/>
-      <w:bookmarkStart w:id="34" w:name="_Toc346297773"/>
-      <w:bookmarkStart w:id="35" w:name="_Toc422186479"/>
-      <w:bookmarkStart w:id="36" w:name="_Toc436203384"/>
-      <w:bookmarkStart w:id="37" w:name="_Toc452813585"/>
-      <w:bookmarkStart w:id="38" w:name="_Toc316556912"/>
-      <w:r>
-        <w:rPr>
-          <w:rFonts w:ascii="Times New Roman" w:hAnsi="Times New Roman"/>
-        </w:rPr>
-        <w:t>User Environment</w:t>
-      </w:r>
-      <w:bookmarkEnd w:id="32"/>
-      <w:bookmarkEnd w:id="33"/>
-      <w:bookmarkEnd w:id="34"/>
-      <w:bookmarkEnd w:id="35"/>
-      <w:bookmarkEnd w:id="36"/>
-      <w:bookmarkEnd w:id="37"/>
-      <w:bookmarkEnd w:id="38"/>
-    </w:p>
-    <w:p>
-      <w:pPr>
-        <w:pStyle w:val="InfoBlue"/>
-      </w:pPr>
-      <w:r>
-        <w:t>[Detail the working environment of the target user. Here are some suggestions:</w:t>
-      </w:r>
-    </w:p>
-    <w:p>
-      <w:pPr>
-        <w:pStyle w:val="InfoBlue"/>
-      </w:pPr>
-      <w:r>
-        <w:t>Number of people involved in completing the task? Is this changing?</w:t>
-      </w:r>
-    </w:p>
-    <w:p>
-      <w:pPr>
-        <w:pStyle w:val="InfoBlue"/>
-      </w:pPr>
-      <w:r>
-        <w:t>How long is a task cycle? Amount of time spent in each activity? Is this changing?</w:t>
-      </w:r>
-    </w:p>
-    <w:p>
-      <w:pPr>
-        <w:pStyle w:val="InfoBlue"/>
-      </w:pPr>
-      <w:r>
-        <w:t>Any unique environmental constraints: mobile, outdoors, in-flight, and so on?</w:t>
-      </w:r>
-    </w:p>
-    <w:p>
-      <w:pPr>
-        <w:pStyle w:val="InfoBlue"/>
-      </w:pPr>
-      <w:r>
-        <w:t>Which systems platforms are in use today? Future platforms?]</w:t>
-      </w:r>
-      <w:bookmarkEnd w:id="27"/>
+      <w:bookmarkStart w:id="18" w:name="_GoBack"/>
+      <w:bookmarkEnd w:id="15"/>
+      <w:bookmarkEnd w:id="18"/>
     </w:p>
     <w:sectPr>
       <w:headerReference w:type="default" r:id="rId9"/>
@@ -1388,7 +742,7 @@
 </file>
 
 <file path=word/endnotes.xml><?xml version="1.0" encoding="utf-8"?>
-<w:endnotes xmlns:wpc="http://schemas.microsoft.com/office/word/2010/wordprocessingCanvas" xmlns:cx="http://schemas.microsoft.com/office/drawing/2014/chartex" xmlns:cx1="http://schemas.microsoft.com/office/drawing/2015/9/8/chartex" xmlns:mc="http://schemas.openxmlformats.org/markup-compatibility/2006" xmlns:o="urn:schemas-microsoft-com:office:office" xmlns:r="http://schemas.openxmlformats.org/officeDocument/2006/relationships" xmlns:m="http://schemas.openxmlformats.org/officeDocument/2006/math" xmlns:v="urn:schemas-microsoft-com:vml" xmlns:wp14="http://schemas.microsoft.com/office/word/2010/wordprocessingDrawing" xmlns:wp="http://schemas.openxmlformats.org/drawingml/2006/wordprocessingDrawing" xmlns:w10="urn:schemas-microsoft-com:office:word" xmlns:w="http://schemas.openxmlformats.org/wordprocessingml/2006/main" xmlns:w14="http://schemas.microsoft.com/office/word/2010/wordml" xmlns:w15="http://schemas.microsoft.com/office/word/2012/wordml" xmlns:w16se="http://schemas.microsoft.com/office/word/2015/wordml/symex" xmlns:wpg="http://schemas.microsoft.com/office/word/2010/wordprocessingGroup" xmlns:wpi="http://schemas.microsoft.com/office/word/2010/wordprocessingInk" xmlns:wne="http://schemas.microsoft.com/office/word/2006/wordml" xmlns:wps="http://schemas.microsoft.com/office/word/2010/wordprocessingShape" mc:Ignorable="w14 w15 w16se wp14">
+<w:endnotes xmlns:wpc="http://schemas.microsoft.com/office/word/2010/wordprocessingCanvas" xmlns:cx="http://schemas.microsoft.com/office/drawing/2014/chartex" xmlns:cx1="http://schemas.microsoft.com/office/drawing/2015/9/8/chartex" xmlns:cx2="http://schemas.microsoft.com/office/drawing/2015/10/21/chartex" xmlns:cx3="http://schemas.microsoft.com/office/drawing/2016/5/9/chartex" xmlns:cx4="http://schemas.microsoft.com/office/drawing/2016/5/10/chartex" xmlns:cx5="http://schemas.microsoft.com/office/drawing/2016/5/11/chartex" xmlns:cx6="http://schemas.microsoft.com/office/drawing/2016/5/12/chartex" xmlns:cx7="http://schemas.microsoft.com/office/drawing/2016/5/13/chartex" xmlns:cx8="http://schemas.microsoft.com/office/drawing/2016/5/14/chartex" xmlns:mc="http://schemas.openxmlformats.org/markup-compatibility/2006" xmlns:aink="http://schemas.microsoft.com/office/drawing/2016/ink" xmlns:am3d="http://schemas.microsoft.com/office/drawing/2017/model3d" xmlns:o="urn:schemas-microsoft-com:office:office" xmlns:r="http://schemas.openxmlformats.org/officeDocument/2006/relationships" xmlns:m="http://schemas.openxmlformats.org/officeDocument/2006/math" xmlns:v="urn:schemas-microsoft-com:vml" xmlns:wp14="http://schemas.microsoft.com/office/word/2010/wordprocessingDrawing" xmlns:wp="http://schemas.openxmlformats.org/drawingml/2006/wordprocessingDrawing" xmlns:w10="urn:schemas-microsoft-com:office:word" xmlns:w="http://schemas.openxmlformats.org/wordprocessingml/2006/main" xmlns:w14="http://schemas.microsoft.com/office/word/2010/wordml" xmlns:w15="http://schemas.microsoft.com/office/word/2012/wordml" xmlns:w16cid="http://schemas.microsoft.com/office/word/2016/wordml/cid" xmlns:w16se="http://schemas.microsoft.com/office/word/2015/wordml/symex" xmlns:wpg="http://schemas.microsoft.com/office/word/2010/wordprocessingGroup" xmlns:wpi="http://schemas.microsoft.com/office/word/2010/wordprocessingInk" xmlns:wne="http://schemas.microsoft.com/office/word/2006/wordml" xmlns:wps="http://schemas.microsoft.com/office/word/2010/wordprocessingShape" mc:Ignorable="w14 w15 w16se w16cid wp14">
   <w:endnote w:type="separator" w:id="-1">
     <w:p>
       <w:pPr>
@@ -1413,7 +767,7 @@
 </file>
 
 <file path=word/footer1.xml><?xml version="1.0" encoding="utf-8"?>
-<w:ftr xmlns:wpc="http://schemas.microsoft.com/office/word/2010/wordprocessingCanvas" xmlns:cx="http://schemas.microsoft.com/office/drawing/2014/chartex" xmlns:cx1="http://schemas.microsoft.com/office/drawing/2015/9/8/chartex" xmlns:mc="http://schemas.openxmlformats.org/markup-compatibility/2006" xmlns:o="urn:schemas-microsoft-com:office:office" xmlns:r="http://schemas.openxmlformats.org/officeDocument/2006/relationships" xmlns:m="http://schemas.openxmlformats.org/officeDocument/2006/math" xmlns:v="urn:schemas-microsoft-com:vml" xmlns:wp14="http://schemas.microsoft.com/office/word/2010/wordprocessingDrawing" xmlns:wp="http://schemas.openxmlformats.org/drawingml/2006/wordprocessingDrawing" xmlns:w10="urn:schemas-microsoft-com:office:word" xmlns:w="http://schemas.openxmlformats.org/wordprocessingml/2006/main" xmlns:w14="http://schemas.microsoft.com/office/word/2010/wordml" xmlns:w15="http://schemas.microsoft.com/office/word/2012/wordml" xmlns:w16se="http://schemas.microsoft.com/office/word/2015/wordml/symex" xmlns:wpg="http://schemas.microsoft.com/office/word/2010/wordprocessingGroup" xmlns:wpi="http://schemas.microsoft.com/office/word/2010/wordprocessingInk" xmlns:wne="http://schemas.microsoft.com/office/word/2006/wordml" xmlns:wps="http://schemas.microsoft.com/office/word/2010/wordprocessingShape" mc:Ignorable="w14 w15 w16se wp14">
+<w:ftr xmlns:wpc="http://schemas.microsoft.com/office/word/2010/wordprocessingCanvas" xmlns:cx="http://schemas.microsoft.com/office/drawing/2014/chartex" xmlns:cx1="http://schemas.microsoft.com/office/drawing/2015/9/8/chartex" xmlns:cx2="http://schemas.microsoft.com/office/drawing/2015/10/21/chartex" xmlns:cx3="http://schemas.microsoft.com/office/drawing/2016/5/9/chartex" xmlns:cx4="http://schemas.microsoft.com/office/drawing/2016/5/10/chartex" xmlns:cx5="http://schemas.microsoft.com/office/drawing/2016/5/11/chartex" xmlns:cx6="http://schemas.microsoft.com/office/drawing/2016/5/12/chartex" xmlns:cx7="http://schemas.microsoft.com/office/drawing/2016/5/13/chartex" xmlns:cx8="http://schemas.microsoft.com/office/drawing/2016/5/14/chartex" xmlns:mc="http://schemas.openxmlformats.org/markup-compatibility/2006" xmlns:aink="http://schemas.microsoft.com/office/drawing/2016/ink" xmlns:am3d="http://schemas.microsoft.com/office/drawing/2017/model3d" xmlns:o="urn:schemas-microsoft-com:office:office" xmlns:r="http://schemas.openxmlformats.org/officeDocument/2006/relationships" xmlns:m="http://schemas.openxmlformats.org/officeDocument/2006/math" xmlns:v="urn:schemas-microsoft-com:vml" xmlns:wp14="http://schemas.microsoft.com/office/word/2010/wordprocessingDrawing" xmlns:wp="http://schemas.openxmlformats.org/drawingml/2006/wordprocessingDrawing" xmlns:w10="urn:schemas-microsoft-com:office:word" xmlns:w="http://schemas.openxmlformats.org/wordprocessingml/2006/main" xmlns:w14="http://schemas.microsoft.com/office/word/2010/wordml" xmlns:w15="http://schemas.microsoft.com/office/word/2012/wordml" xmlns:w16cid="http://schemas.microsoft.com/office/word/2016/wordml/cid" xmlns:w16se="http://schemas.microsoft.com/office/word/2015/wordml/symex" xmlns:wpg="http://schemas.microsoft.com/office/word/2010/wordprocessingGroup" xmlns:wpi="http://schemas.microsoft.com/office/word/2010/wordprocessingInk" xmlns:wne="http://schemas.microsoft.com/office/word/2006/wordml" xmlns:wps="http://schemas.microsoft.com/office/word/2010/wordprocessingShape" mc:Ignorable="w14 w15 w16se w16cid wp14">
   <w:tbl>
     <w:tblPr>
       <w:tblW w:w="0" w:type="auto"/>
@@ -1467,21 +821,17 @@
           <w:r>
             <w:sym w:font="Symbol" w:char="F0D3"/>
           </w:r>
-          <w:r>
-            <w:fldChar w:fldCharType="begin"/>
-          </w:r>
-          <w:r>
-            <w:instrText xml:space="preserve"> DOCPROPERTY "Company"  \* MERGEFORMAT </w:instrText>
-          </w:r>
-          <w:r>
-            <w:fldChar w:fldCharType="separate"/>
-          </w:r>
-          <w:r>
-            <w:t>&lt;Student Name&gt;</w:t>
-          </w:r>
-          <w:r>
-            <w:fldChar w:fldCharType="end"/>
-          </w:r>
+          <w:fldSimple w:instr=" DOCPROPERTY &quot;Company&quot;  \* MERGEFORMAT ">
+            <w:r>
+              <w:t>&lt;S</w:t>
+            </w:r>
+            <w:r>
+              <w:t>imon Silvia Stefania</w:t>
+            </w:r>
+            <w:r>
+              <w:t>&gt;</w:t>
+            </w:r>
+          </w:fldSimple>
           <w:r>
             <w:t xml:space="preserve">, </w:t>
           </w:r>
@@ -1578,7 +928,7 @@
 </file>
 
 <file path=word/footnotes.xml><?xml version="1.0" encoding="utf-8"?>
-<w:footnotes xmlns:wpc="http://schemas.microsoft.com/office/word/2010/wordprocessingCanvas" xmlns:cx="http://schemas.microsoft.com/office/drawing/2014/chartex" xmlns:cx1="http://schemas.microsoft.com/office/drawing/2015/9/8/chartex" xmlns:mc="http://schemas.openxmlformats.org/markup-compatibility/2006" xmlns:o="urn:schemas-microsoft-com:office:office" xmlns:r="http://schemas.openxmlformats.org/officeDocument/2006/relationships" xmlns:m="http://schemas.openxmlformats.org/officeDocument/2006/math" xmlns:v="urn:schemas-microsoft-com:vml" xmlns:wp14="http://schemas.microsoft.com/office/word/2010/wordprocessingDrawing" xmlns:wp="http://schemas.openxmlformats.org/drawingml/2006/wordprocessingDrawing" xmlns:w10="urn:schemas-microsoft-com:office:word" xmlns:w="http://schemas.openxmlformats.org/wordprocessingml/2006/main" xmlns:w14="http://schemas.microsoft.com/office/word/2010/wordml" xmlns:w15="http://schemas.microsoft.com/office/word/2012/wordml" xmlns:w16se="http://schemas.microsoft.com/office/word/2015/wordml/symex" xmlns:wpg="http://schemas.microsoft.com/office/word/2010/wordprocessingGroup" xmlns:wpi="http://schemas.microsoft.com/office/word/2010/wordprocessingInk" xmlns:wne="http://schemas.microsoft.com/office/word/2006/wordml" xmlns:wps="http://schemas.microsoft.com/office/word/2010/wordprocessingShape" mc:Ignorable="w14 w15 w16se wp14">
+<w:footnotes xmlns:wpc="http://schemas.microsoft.com/office/word/2010/wordprocessingCanvas" xmlns:cx="http://schemas.microsoft.com/office/drawing/2014/chartex" xmlns:cx1="http://schemas.microsoft.com/office/drawing/2015/9/8/chartex" xmlns:cx2="http://schemas.microsoft.com/office/drawing/2015/10/21/chartex" xmlns:cx3="http://schemas.microsoft.com/office/drawing/2016/5/9/chartex" xmlns:cx4="http://schemas.microsoft.com/office/drawing/2016/5/10/chartex" xmlns:cx5="http://schemas.microsoft.com/office/drawing/2016/5/11/chartex" xmlns:cx6="http://schemas.microsoft.com/office/drawing/2016/5/12/chartex" xmlns:cx7="http://schemas.microsoft.com/office/drawing/2016/5/13/chartex" xmlns:cx8="http://schemas.microsoft.com/office/drawing/2016/5/14/chartex" xmlns:mc="http://schemas.openxmlformats.org/markup-compatibility/2006" xmlns:aink="http://schemas.microsoft.com/office/drawing/2016/ink" xmlns:am3d="http://schemas.microsoft.com/office/drawing/2017/model3d" xmlns:o="urn:schemas-microsoft-com:office:office" xmlns:r="http://schemas.openxmlformats.org/officeDocument/2006/relationships" xmlns:m="http://schemas.openxmlformats.org/officeDocument/2006/math" xmlns:v="urn:schemas-microsoft-com:vml" xmlns:wp14="http://schemas.microsoft.com/office/word/2010/wordprocessingDrawing" xmlns:wp="http://schemas.openxmlformats.org/drawingml/2006/wordprocessingDrawing" xmlns:w10="urn:schemas-microsoft-com:office:word" xmlns:w="http://schemas.openxmlformats.org/wordprocessingml/2006/main" xmlns:w14="http://schemas.microsoft.com/office/word/2010/wordml" xmlns:w15="http://schemas.microsoft.com/office/word/2012/wordml" xmlns:w16cid="http://schemas.microsoft.com/office/word/2016/wordml/cid" xmlns:w16se="http://schemas.microsoft.com/office/word/2015/wordml/symex" xmlns:wpg="http://schemas.microsoft.com/office/word/2010/wordprocessingGroup" xmlns:wpi="http://schemas.microsoft.com/office/word/2010/wordprocessingInk" xmlns:wne="http://schemas.microsoft.com/office/word/2006/wordml" xmlns:wps="http://schemas.microsoft.com/office/word/2010/wordprocessingShape" mc:Ignorable="w14 w15 w16se w16cid wp14">
   <w:footnote w:type="separator" w:id="-1">
     <w:p>
       <w:pPr>
@@ -1603,7 +953,7 @@
 </file>
 
 <file path=word/header1.xml><?xml version="1.0" encoding="utf-8"?>
-<w:hdr xmlns:wpc="http://schemas.microsoft.com/office/word/2010/wordprocessingCanvas" xmlns:cx="http://schemas.microsoft.com/office/drawing/2014/chartex" xmlns:cx1="http://schemas.microsoft.com/office/drawing/2015/9/8/chartex" xmlns:mc="http://schemas.openxmlformats.org/markup-compatibility/2006" xmlns:o="urn:schemas-microsoft-com:office:office" xmlns:r="http://schemas.openxmlformats.org/officeDocument/2006/relationships" xmlns:m="http://schemas.openxmlformats.org/officeDocument/2006/math" xmlns:v="urn:schemas-microsoft-com:vml" xmlns:wp14="http://schemas.microsoft.com/office/word/2010/wordprocessingDrawing" xmlns:wp="http://schemas.openxmlformats.org/drawingml/2006/wordprocessingDrawing" xmlns:w10="urn:schemas-microsoft-com:office:word" xmlns:w="http://schemas.openxmlformats.org/wordprocessingml/2006/main" xmlns:w14="http://schemas.microsoft.com/office/word/2010/wordml" xmlns:w15="http://schemas.microsoft.com/office/word/2012/wordml" xmlns:w16se="http://schemas.microsoft.com/office/word/2015/wordml/symex" xmlns:wpg="http://schemas.microsoft.com/office/word/2010/wordprocessingGroup" xmlns:wpi="http://schemas.microsoft.com/office/word/2010/wordprocessingInk" xmlns:wne="http://schemas.microsoft.com/office/word/2006/wordml" xmlns:wps="http://schemas.microsoft.com/office/word/2010/wordprocessingShape" mc:Ignorable="w14 w15 w16se wp14">
+<w:hdr xmlns:wpc="http://schemas.microsoft.com/office/word/2010/wordprocessingCanvas" xmlns:cx="http://schemas.microsoft.com/office/drawing/2014/chartex" xmlns:cx1="http://schemas.microsoft.com/office/drawing/2015/9/8/chartex" xmlns:cx2="http://schemas.microsoft.com/office/drawing/2015/10/21/chartex" xmlns:cx3="http://schemas.microsoft.com/office/drawing/2016/5/9/chartex" xmlns:cx4="http://schemas.microsoft.com/office/drawing/2016/5/10/chartex" xmlns:cx5="http://schemas.microsoft.com/office/drawing/2016/5/11/chartex" xmlns:cx6="http://schemas.microsoft.com/office/drawing/2016/5/12/chartex" xmlns:cx7="http://schemas.microsoft.com/office/drawing/2016/5/13/chartex" xmlns:cx8="http://schemas.microsoft.com/office/drawing/2016/5/14/chartex" xmlns:mc="http://schemas.openxmlformats.org/markup-compatibility/2006" xmlns:aink="http://schemas.microsoft.com/office/drawing/2016/ink" xmlns:am3d="http://schemas.microsoft.com/office/drawing/2017/model3d" xmlns:o="urn:schemas-microsoft-com:office:office" xmlns:r="http://schemas.openxmlformats.org/officeDocument/2006/relationships" xmlns:m="http://schemas.openxmlformats.org/officeDocument/2006/math" xmlns:v="urn:schemas-microsoft-com:vml" xmlns:wp14="http://schemas.microsoft.com/office/word/2010/wordprocessingDrawing" xmlns:wp="http://schemas.openxmlformats.org/drawingml/2006/wordprocessingDrawing" xmlns:w10="urn:schemas-microsoft-com:office:word" xmlns:w="http://schemas.openxmlformats.org/wordprocessingml/2006/main" xmlns:w14="http://schemas.microsoft.com/office/word/2010/wordml" xmlns:w15="http://schemas.microsoft.com/office/word/2012/wordml" xmlns:w16cid="http://schemas.microsoft.com/office/word/2016/wordml/cid" xmlns:w16se="http://schemas.microsoft.com/office/word/2015/wordml/symex" xmlns:wpg="http://schemas.microsoft.com/office/word/2010/wordprocessingGroup" xmlns:wpi="http://schemas.microsoft.com/office/word/2010/wordprocessingInk" xmlns:wne="http://schemas.microsoft.com/office/word/2006/wordml" xmlns:wps="http://schemas.microsoft.com/office/word/2010/wordprocessingShape" mc:Ignorable="w14 w15 w16se w16cid wp14">
   <w:p>
     <w:pPr>
       <w:rPr>
@@ -1658,7 +1008,23 @@
         <w:b/>
         <w:sz w:val="36"/>
       </w:rPr>
-      <w:t>&lt;Student Name&gt;</w:t>
+      <w:t>&lt;S</w:t>
+    </w:r>
+    <w:r>
+      <w:rPr>
+        <w:rFonts w:ascii="Arial" w:hAnsi="Arial"/>
+        <w:b/>
+        <w:sz w:val="36"/>
+      </w:rPr>
+      <w:t>imon Silvia Stefania</w:t>
+    </w:r>
+    <w:r>
+      <w:rPr>
+        <w:rFonts w:ascii="Arial" w:hAnsi="Arial"/>
+        <w:b/>
+        <w:sz w:val="36"/>
+      </w:rPr>
+      <w:t>&gt;</w:t>
     </w:r>
     <w:r>
       <w:rPr>
@@ -1711,7 +1077,23 @@
         <w:b/>
         <w:sz w:val="36"/>
       </w:rPr>
-      <w:t>&lt;Group Number&gt;</w:t>
+      <w:t>&lt;</w:t>
+    </w:r>
+    <w:r>
+      <w:rPr>
+        <w:rFonts w:ascii="Arial" w:hAnsi="Arial"/>
+        <w:b/>
+        <w:sz w:val="36"/>
+      </w:rPr>
+      <w:t>30431</w:t>
+    </w:r>
+    <w:r>
+      <w:rPr>
+        <w:rFonts w:ascii="Arial" w:hAnsi="Arial"/>
+        <w:b/>
+        <w:sz w:val="36"/>
+      </w:rPr>
+      <w:t>&gt;</w:t>
     </w:r>
     <w:r>
       <w:rPr>
@@ -1742,7 +1124,7 @@
 </file>
 
 <file path=word/header2.xml><?xml version="1.0" encoding="utf-8"?>
-<w:hdr xmlns:wpc="http://schemas.microsoft.com/office/word/2010/wordprocessingCanvas" xmlns:cx="http://schemas.microsoft.com/office/drawing/2014/chartex" xmlns:cx1="http://schemas.microsoft.com/office/drawing/2015/9/8/chartex" xmlns:mc="http://schemas.openxmlformats.org/markup-compatibility/2006" xmlns:o="urn:schemas-microsoft-com:office:office" xmlns:r="http://schemas.openxmlformats.org/officeDocument/2006/relationships" xmlns:m="http://schemas.openxmlformats.org/officeDocument/2006/math" xmlns:v="urn:schemas-microsoft-com:vml" xmlns:wp14="http://schemas.microsoft.com/office/word/2010/wordprocessingDrawing" xmlns:wp="http://schemas.openxmlformats.org/drawingml/2006/wordprocessingDrawing" xmlns:w10="urn:schemas-microsoft-com:office:word" xmlns:w="http://schemas.openxmlformats.org/wordprocessingml/2006/main" xmlns:w14="http://schemas.microsoft.com/office/word/2010/wordml" xmlns:w15="http://schemas.microsoft.com/office/word/2012/wordml" xmlns:w16se="http://schemas.microsoft.com/office/word/2015/wordml/symex" xmlns:wpg="http://schemas.microsoft.com/office/word/2010/wordprocessingGroup" xmlns:wpi="http://schemas.microsoft.com/office/word/2010/wordprocessingInk" xmlns:wne="http://schemas.microsoft.com/office/word/2006/wordml" xmlns:wps="http://schemas.microsoft.com/office/word/2010/wordprocessingShape" mc:Ignorable="w14 w15 w16se wp14">
+<w:hdr xmlns:wpc="http://schemas.microsoft.com/office/word/2010/wordprocessingCanvas" xmlns:cx="http://schemas.microsoft.com/office/drawing/2014/chartex" xmlns:cx1="http://schemas.microsoft.com/office/drawing/2015/9/8/chartex" xmlns:cx2="http://schemas.microsoft.com/office/drawing/2015/10/21/chartex" xmlns:cx3="http://schemas.microsoft.com/office/drawing/2016/5/9/chartex" xmlns:cx4="http://schemas.microsoft.com/office/drawing/2016/5/10/chartex" xmlns:cx5="http://schemas.microsoft.com/office/drawing/2016/5/11/chartex" xmlns:cx6="http://schemas.microsoft.com/office/drawing/2016/5/12/chartex" xmlns:cx7="http://schemas.microsoft.com/office/drawing/2016/5/13/chartex" xmlns:cx8="http://schemas.microsoft.com/office/drawing/2016/5/14/chartex" xmlns:mc="http://schemas.openxmlformats.org/markup-compatibility/2006" xmlns:aink="http://schemas.microsoft.com/office/drawing/2016/ink" xmlns:am3d="http://schemas.microsoft.com/office/drawing/2017/model3d" xmlns:o="urn:schemas-microsoft-com:office:office" xmlns:r="http://schemas.openxmlformats.org/officeDocument/2006/relationships" xmlns:m="http://schemas.openxmlformats.org/officeDocument/2006/math" xmlns:v="urn:schemas-microsoft-com:vml" xmlns:wp14="http://schemas.microsoft.com/office/word/2010/wordprocessingDrawing" xmlns:wp="http://schemas.openxmlformats.org/drawingml/2006/wordprocessingDrawing" xmlns:w10="urn:schemas-microsoft-com:office:word" xmlns:w="http://schemas.openxmlformats.org/wordprocessingml/2006/main" xmlns:w14="http://schemas.microsoft.com/office/word/2010/wordml" xmlns:w15="http://schemas.microsoft.com/office/word/2012/wordml" xmlns:w16cid="http://schemas.microsoft.com/office/word/2016/wordml/cid" xmlns:w16se="http://schemas.microsoft.com/office/word/2015/wordml/symex" xmlns:wpg="http://schemas.microsoft.com/office/word/2010/wordprocessingGroup" xmlns:wpi="http://schemas.microsoft.com/office/word/2010/wordprocessingInk" xmlns:wne="http://schemas.microsoft.com/office/word/2006/wordml" xmlns:wps="http://schemas.microsoft.com/office/word/2010/wordprocessingShape" mc:Ignorable="w14 w15 w16se w16cid wp14">
   <w:tbl>
     <w:tblPr>
       <w:tblW w:w="0" w:type="auto"/>
@@ -1766,11 +1148,9 @@
           <w:tcW w:w="9464" w:type="dxa"/>
         </w:tcPr>
         <w:p>
-          <w:fldSimple w:instr=" SUBJECT  \* MERGEFORMAT ">
-            <w:r>
-              <w:t>&lt;Project Name&gt;</w:t>
-            </w:r>
-          </w:fldSimple>
+          <w:r>
+            <w:t>Saloon for dogs</w:t>
+          </w:r>
         </w:p>
       </w:tc>
     </w:tr>
@@ -1780,11 +1160,21 @@
           <w:tcW w:w="9464" w:type="dxa"/>
         </w:tcPr>
         <w:p>
-          <w:fldSimple w:instr=" TITLE  \* MERGEFORMAT ">
-            <w:r>
-              <w:t>Vision</w:t>
-            </w:r>
-          </w:fldSimple>
+          <w:r>
+            <w:fldChar w:fldCharType="begin"/>
+          </w:r>
+          <w:r>
+            <w:instrText xml:space="preserve"> TITLE  \* MERGEFORMAT </w:instrText>
+          </w:r>
+          <w:r>
+            <w:fldChar w:fldCharType="separate"/>
+          </w:r>
+          <w:r>
+            <w:t>Vision</w:t>
+          </w:r>
+          <w:r>
+            <w:fldChar w:fldCharType="end"/>
+          </w:r>
         </w:p>
       </w:tc>
     </w:tr>
@@ -1798,7 +1188,7 @@
 </file>
 
 <file path=word/numbering.xml><?xml version="1.0" encoding="utf-8"?>
-<w:numbering xmlns:wpc="http://schemas.microsoft.com/office/word/2010/wordprocessingCanvas" xmlns:cx="http://schemas.microsoft.com/office/drawing/2014/chartex" xmlns:cx1="http://schemas.microsoft.com/office/drawing/2015/9/8/chartex" xmlns:mc="http://schemas.openxmlformats.org/markup-compatibility/2006" xmlns:o="urn:schemas-microsoft-com:office:office" xmlns:r="http://schemas.openxmlformats.org/officeDocument/2006/relationships" xmlns:m="http://schemas.openxmlformats.org/officeDocument/2006/math" xmlns:v="urn:schemas-microsoft-com:vml" xmlns:wp14="http://schemas.microsoft.com/office/word/2010/wordprocessingDrawing" xmlns:wp="http://schemas.openxmlformats.org/drawingml/2006/wordprocessingDrawing" xmlns:w10="urn:schemas-microsoft-com:office:word" xmlns:w="http://schemas.openxmlformats.org/wordprocessingml/2006/main" xmlns:w14="http://schemas.microsoft.com/office/word/2010/wordml" xmlns:w15="http://schemas.microsoft.com/office/word/2012/wordml" xmlns:w16se="http://schemas.microsoft.com/office/word/2015/wordml/symex" xmlns:wpg="http://schemas.microsoft.com/office/word/2010/wordprocessingGroup" xmlns:wpi="http://schemas.microsoft.com/office/word/2010/wordprocessingInk" xmlns:wne="http://schemas.microsoft.com/office/word/2006/wordml" xmlns:wps="http://schemas.microsoft.com/office/word/2010/wordprocessingShape" mc:Ignorable="w14 w15 w16se wp14">
+<w:numbering xmlns:wpc="http://schemas.microsoft.com/office/word/2010/wordprocessingCanvas" xmlns:cx="http://schemas.microsoft.com/office/drawing/2014/chartex" xmlns:cx1="http://schemas.microsoft.com/office/drawing/2015/9/8/chartex" xmlns:cx2="http://schemas.microsoft.com/office/drawing/2015/10/21/chartex" xmlns:cx3="http://schemas.microsoft.com/office/drawing/2016/5/9/chartex" xmlns:cx4="http://schemas.microsoft.com/office/drawing/2016/5/10/chartex" xmlns:cx5="http://schemas.microsoft.com/office/drawing/2016/5/11/chartex" xmlns:cx6="http://schemas.microsoft.com/office/drawing/2016/5/12/chartex" xmlns:cx7="http://schemas.microsoft.com/office/drawing/2016/5/13/chartex" xmlns:cx8="http://schemas.microsoft.com/office/drawing/2016/5/14/chartex" xmlns:mc="http://schemas.openxmlformats.org/markup-compatibility/2006" xmlns:aink="http://schemas.microsoft.com/office/drawing/2016/ink" xmlns:am3d="http://schemas.microsoft.com/office/drawing/2017/model3d" xmlns:o="urn:schemas-microsoft-com:office:office" xmlns:r="http://schemas.openxmlformats.org/officeDocument/2006/relationships" xmlns:m="http://schemas.openxmlformats.org/officeDocument/2006/math" xmlns:v="urn:schemas-microsoft-com:vml" xmlns:wp14="http://schemas.microsoft.com/office/word/2010/wordprocessingDrawing" xmlns:wp="http://schemas.openxmlformats.org/drawingml/2006/wordprocessingDrawing" xmlns:w10="urn:schemas-microsoft-com:office:word" xmlns:w="http://schemas.openxmlformats.org/wordprocessingml/2006/main" xmlns:w14="http://schemas.microsoft.com/office/word/2010/wordml" xmlns:w15="http://schemas.microsoft.com/office/word/2012/wordml" xmlns:w16cid="http://schemas.microsoft.com/office/word/2016/wordml/cid" xmlns:w16se="http://schemas.microsoft.com/office/word/2015/wordml/symex" xmlns:wpg="http://schemas.microsoft.com/office/word/2010/wordprocessingGroup" xmlns:wpi="http://schemas.microsoft.com/office/word/2010/wordprocessingInk" xmlns:wne="http://schemas.microsoft.com/office/word/2006/wordml" xmlns:wps="http://schemas.microsoft.com/office/word/2010/wordprocessingShape" mc:Ignorable="w14 w15 w16se w16cid wp14">
   <w:abstractNum w:abstractNumId="0" w15:restartNumberingAfterBreak="0">
     <w:nsid w:val="FFFFFFFB"/>
     <w:multiLevelType w:val="multilevel"/>
@@ -2881,7 +2271,7 @@
 </file>
 
 <file path=word/styles.xml><?xml version="1.0" encoding="utf-8"?>
-<w:styles xmlns:mc="http://schemas.openxmlformats.org/markup-compatibility/2006" xmlns:r="http://schemas.openxmlformats.org/officeDocument/2006/relationships" xmlns:w="http://schemas.openxmlformats.org/wordprocessingml/2006/main" xmlns:w14="http://schemas.microsoft.com/office/word/2010/wordml" xmlns:w15="http://schemas.microsoft.com/office/word/2012/wordml" xmlns:w16se="http://schemas.microsoft.com/office/word/2015/wordml/symex" mc:Ignorable="w14 w15 w16se">
+<w:styles xmlns:mc="http://schemas.openxmlformats.org/markup-compatibility/2006" xmlns:r="http://schemas.openxmlformats.org/officeDocument/2006/relationships" xmlns:w="http://schemas.openxmlformats.org/wordprocessingml/2006/main" xmlns:w14="http://schemas.microsoft.com/office/word/2010/wordml" xmlns:w15="http://schemas.microsoft.com/office/word/2012/wordml" xmlns:w16cid="http://schemas.microsoft.com/office/word/2016/wordml/cid" xmlns:w16se="http://schemas.microsoft.com/office/word/2015/wordml/symex" mc:Ignorable="w14 w15 w16se w16cid">
   <w:docDefaults>
     <w:rPrDefault>
       <w:rPr>
@@ -2891,7 +2281,7 @@
     </w:rPrDefault>
     <w:pPrDefault/>
   </w:docDefaults>
-  <w:latentStyles w:defLockedState="0" w:defUIPriority="99" w:defSemiHidden="0" w:defUnhideWhenUsed="0" w:defQFormat="0" w:count="371">
+  <w:latentStyles w:defLockedState="0" w:defUIPriority="99" w:defSemiHidden="0" w:defUnhideWhenUsed="0" w:defQFormat="0" w:count="375">
     <w:lsdException w:name="Normal" w:uiPriority="0" w:qFormat="1"/>
     <w:lsdException w:name="heading 1" w:uiPriority="9" w:qFormat="1"/>
     <w:lsdException w:name="heading 2" w:uiPriority="9" w:qFormat="1"/>
@@ -2997,7 +2387,6 @@
     <w:lsdException w:name="HTML Sample" w:semiHidden="1" w:unhideWhenUsed="1"/>
     <w:lsdException w:name="HTML Typewriter" w:semiHidden="1" w:unhideWhenUsed="1"/>
     <w:lsdException w:name="HTML Variable" w:semiHidden="1" w:unhideWhenUsed="1"/>
-    <w:lsdException w:name="Normal Table" w:semiHidden="1" w:unhideWhenUsed="1"/>
     <w:lsdException w:name="annotation subject" w:semiHidden="1" w:unhideWhenUsed="1"/>
     <w:lsdException w:name="No List" w:semiHidden="1" w:unhideWhenUsed="1"/>
     <w:lsdException w:name="Outline List 1" w:semiHidden="1" w:unhideWhenUsed="1"/>
@@ -3041,10 +2430,8 @@
     <w:lsdException w:name="Table Elegant" w:semiHidden="1" w:unhideWhenUsed="1"/>
     <w:lsdException w:name="Table Professional" w:semiHidden="1" w:unhideWhenUsed="1"/>
     <w:lsdException w:name="Table Subtle 1" w:semiHidden="1" w:unhideWhenUsed="1"/>
-    <w:lsdException w:name="Table Subtle 2" w:semiHidden="1" w:unhideWhenUsed="1"/>
     <w:lsdException w:name="Table Web 1" w:semiHidden="1" w:unhideWhenUsed="1"/>
     <w:lsdException w:name="Table Web 2" w:semiHidden="1" w:unhideWhenUsed="1"/>
-    <w:lsdException w:name="Table Web 3" w:semiHidden="1" w:unhideWhenUsed="1"/>
     <w:lsdException w:name="Balloon Text" w:semiHidden="1" w:unhideWhenUsed="1"/>
     <w:lsdException w:name="Table Grid" w:uiPriority="59"/>
     <w:lsdException w:name="Table Theme" w:semiHidden="1" w:unhideWhenUsed="1"/>
@@ -3263,6 +2650,10 @@
     <w:lsdException w:name="List Table 5 Dark Accent 6" w:uiPriority="50"/>
     <w:lsdException w:name="List Table 6 Colorful Accent 6" w:uiPriority="51"/>
     <w:lsdException w:name="List Table 7 Colorful Accent 6" w:uiPriority="52"/>
+    <w:lsdException w:name="Mention" w:semiHidden="1" w:unhideWhenUsed="1"/>
+    <w:lsdException w:name="Smart Hyperlink" w:semiHidden="1" w:unhideWhenUsed="1"/>
+    <w:lsdException w:name="Hashtag" w:semiHidden="1" w:unhideWhenUsed="1"/>
+    <w:lsdException w:name="Unresolved Mention" w:semiHidden="1" w:unhideWhenUsed="1"/>
   </w:latentStyles>
   <w:style w:type="paragraph" w:default="1" w:styleId="Normal">
     <w:name w:val="Normal"/>
